--- a/++Templated Entries/++SColl/Yoshihara(Robinson)SC(EA).docx
+++ b/++Templated Entries/++SColl/Yoshihara(Robinson)SC(EA).docx
@@ -100,10 +100,6 @@
         </w:sdt>
         <w:sdt>
           <w:sdtPr>
-            <w:rPr>
-              <w:sz w:val="24"/>
-              <w:szCs w:val="24"/>
-            </w:rPr>
             <w:alias w:val="First name"/>
             <w:tag w:val="authorFirstName"/>
             <w:id w:val="581645879"/>
@@ -126,10 +122,6 @@
                   </w:rPr>
                 </w:pPr>
                 <w:r>
-                  <w:rPr>
-                    <w:sz w:val="24"/>
-                    <w:szCs w:val="24"/>
-                  </w:rPr>
                   <w:t>Joel</w:t>
                 </w:r>
               </w:p>
@@ -178,10 +170,6 @@
         </w:sdt>
         <w:sdt>
           <w:sdtPr>
-            <w:rPr>
-              <w:sz w:val="24"/>
-              <w:szCs w:val="24"/>
-            </w:rPr>
             <w:alias w:val="Last name"/>
             <w:tag w:val="authorLastName"/>
             <w:id w:val="-1088529830"/>
@@ -204,10 +192,6 @@
                   </w:rPr>
                 </w:pPr>
                 <w:r>
-                  <w:rPr>
-                    <w:sz w:val="24"/>
-                    <w:szCs w:val="24"/>
-                  </w:rPr>
                   <w:t>Robinson</w:t>
                 </w:r>
               </w:p>
@@ -251,6 +235,7 @@
           </w:sdtPr>
           <w:sdtEndPr/>
           <w:sdtContent>
+            <w:bookmarkStart w:id="0" w:name="_GoBack" w:displacedByCustomXml="prev"/>
             <w:tc>
               <w:tcPr>
                 <w:tcW w:w="8525" w:type="dxa"/>
@@ -273,6 +258,7 @@
                 </w:r>
               </w:p>
             </w:tc>
+            <w:bookmarkEnd w:id="0" w:displacedByCustomXml="next"/>
           </w:sdtContent>
         </w:sdt>
       </w:tr>
@@ -298,10 +284,6 @@
         </w:tc>
         <w:sdt>
           <w:sdtPr>
-            <w:rPr>
-              <w:sz w:val="24"/>
-              <w:szCs w:val="24"/>
-            </w:rPr>
             <w:alias w:val="Affiliation"/>
             <w:tag w:val="affiliation"/>
             <w:id w:val="2012937915"/>
@@ -325,10 +307,6 @@
                   </w:rPr>
                 </w:pPr>
                 <w:r>
-                  <w:rPr>
-                    <w:sz w:val="24"/>
-                    <w:szCs w:val="24"/>
-                  </w:rPr>
                   <w:t>The Open University</w:t>
                 </w:r>
               </w:p>
@@ -538,74 +516,34 @@
                 </w:pPr>
                 <w:proofErr w:type="spellStart"/>
                 <w:r>
-                  <w:rPr>
-                    <w:rFonts w:cs="Arial"/>
-                    <w:sz w:val="24"/>
-                    <w:szCs w:val="24"/>
-                  </w:rPr>
                   <w:t>Jiro</w:t>
                 </w:r>
                 <w:proofErr w:type="spellEnd"/>
                 <w:r>
-                  <w:rPr>
-                    <w:rFonts w:cs="Arial"/>
-                    <w:sz w:val="24"/>
-                    <w:szCs w:val="24"/>
-                  </w:rPr>
                   <w:t xml:space="preserve"> Yoshihara was the founder – with </w:t>
                 </w:r>
                 <w:proofErr w:type="spellStart"/>
                 <w:r>
-                  <w:rPr>
-                    <w:rFonts w:cs="Arial"/>
-                    <w:sz w:val="24"/>
-                    <w:szCs w:val="24"/>
-                  </w:rPr>
                   <w:t>Shozo</w:t>
                 </w:r>
                 <w:proofErr w:type="spellEnd"/>
                 <w:r>
-                  <w:rPr>
-                    <w:rFonts w:cs="Arial"/>
-                    <w:sz w:val="24"/>
-                    <w:szCs w:val="24"/>
-                  </w:rPr>
                   <w:t xml:space="preserve"> </w:t>
                 </w:r>
                 <w:proofErr w:type="spellStart"/>
                 <w:r>
-                  <w:rPr>
-                    <w:rFonts w:cs="Arial"/>
-                    <w:sz w:val="24"/>
-                    <w:szCs w:val="24"/>
-                  </w:rPr>
                   <w:t>Shimamoto</w:t>
                 </w:r>
                 <w:proofErr w:type="spellEnd"/>
                 <w:r>
-                  <w:rPr>
-                    <w:rFonts w:cs="Arial"/>
-                    <w:sz w:val="24"/>
-                    <w:szCs w:val="24"/>
-                  </w:rPr>
                   <w:t xml:space="preserve"> and a younger generation of students – of the </w:t>
                 </w:r>
                 <w:proofErr w:type="spellStart"/>
                 <w:r>
-                  <w:rPr>
-                    <w:rFonts w:cs="Arial"/>
-                    <w:sz w:val="24"/>
-                    <w:szCs w:val="24"/>
-                  </w:rPr>
                   <w:t>Gutai</w:t>
                 </w:r>
                 <w:proofErr w:type="spellEnd"/>
                 <w:r>
-                  <w:rPr>
-                    <w:rFonts w:cs="Arial"/>
-                    <w:sz w:val="24"/>
-                    <w:szCs w:val="24"/>
-                  </w:rPr>
                   <w:t xml:space="preserve"> Art Association (1954-72).</w:t>
                 </w:r>
               </w:p>
@@ -649,32 +587,36 @@
                 </w:pPr>
                 <w:proofErr w:type="spellStart"/>
                 <w:r>
-                  <w:rPr>
-                    <w:rFonts w:cs="Arial"/>
-                    <w:sz w:val="24"/>
-                    <w:szCs w:val="24"/>
-                  </w:rPr>
                   <w:t>Jiro</w:t>
                 </w:r>
                 <w:proofErr w:type="spellEnd"/>
                 <w:r>
-                  <w:rPr>
-                    <w:rFonts w:cs="Arial"/>
-                    <w:sz w:val="24"/>
-                    <w:szCs w:val="24"/>
-                  </w:rPr>
                   <w:t xml:space="preserve"> Yoshihara was the founder—with </w:t>
                 </w:r>
                 <w:proofErr w:type="spellStart"/>
                 <w:r>
-                  <w:rPr>
-                    <w:rFonts w:cs="Arial"/>
-                    <w:sz w:val="24"/>
-                    <w:szCs w:val="24"/>
-                  </w:rPr>
                   <w:t>Shozo</w:t>
                 </w:r>
                 <w:proofErr w:type="spellEnd"/>
+                <w:r>
+                  <w:t xml:space="preserve"> </w:t>
+                </w:r>
+                <w:proofErr w:type="spellStart"/>
+                <w:r>
+                  <w:t>Shimamoto</w:t>
+                </w:r>
+                <w:proofErr w:type="spellEnd"/>
+                <w:r>
+                  <w:t xml:space="preserve"> and a younger generation of students—of the </w:t>
+                </w:r>
+                <w:proofErr w:type="spellStart"/>
+                <w:r>
+                  <w:t>Gutai</w:t>
+                </w:r>
+                <w:proofErr w:type="spellEnd"/>
+                <w:r>
+                  <w:t xml:space="preserve"> Art Association (1954-72). He organized the Association’s events, such as</w:t>
+                </w:r>
                 <w:r>
                   <w:rPr>
                     <w:rFonts w:cs="Arial"/>
@@ -683,42 +625,6 @@
                   </w:rPr>
                   <w:t xml:space="preserve"> </w:t>
                 </w:r>
-                <w:proofErr w:type="spellStart"/>
-                <w:r>
-                  <w:rPr>
-                    <w:rFonts w:cs="Arial"/>
-                    <w:sz w:val="24"/>
-                    <w:szCs w:val="24"/>
-                  </w:rPr>
-                  <w:t>Shimamoto</w:t>
-                </w:r>
-                <w:proofErr w:type="spellEnd"/>
-                <w:r>
-                  <w:rPr>
-                    <w:rFonts w:cs="Arial"/>
-                    <w:sz w:val="24"/>
-                    <w:szCs w:val="24"/>
-                  </w:rPr>
-                  <w:t xml:space="preserve"> and a younger generation of students—of the </w:t>
-                </w:r>
-                <w:proofErr w:type="spellStart"/>
-                <w:r>
-                  <w:rPr>
-                    <w:rFonts w:cs="Arial"/>
-                    <w:sz w:val="24"/>
-                    <w:szCs w:val="24"/>
-                  </w:rPr>
-                  <w:t>Gutai</w:t>
-                </w:r>
-                <w:proofErr w:type="spellEnd"/>
-                <w:r>
-                  <w:rPr>
-                    <w:rFonts w:cs="Arial"/>
-                    <w:sz w:val="24"/>
-                    <w:szCs w:val="24"/>
-                  </w:rPr>
-                  <w:t xml:space="preserve"> Art Association (1954-72). He organized the Association’s events, such as </w:t>
-                </w:r>
                 <w:r>
                   <w:rPr>
                     <w:rFonts w:cs="Arial"/>
@@ -726,7 +632,13 @@
                     <w:sz w:val="24"/>
                     <w:szCs w:val="24"/>
                   </w:rPr>
-                  <w:t>Outdoor Exhibition to Challenge the Midsummer Sun</w:t>
+                  <w:t xml:space="preserve">Outdoor Exhibition to </w:t>
+                </w:r>
+                <w:r>
+                  <w:rPr>
+                    <w:i/>
+                  </w:rPr>
+                  <w:t>Challenge the Midsummer Sun</w:t>
                 </w:r>
                 <w:r>
                   <w:rPr>
@@ -734,16 +646,113 @@
                     <w:sz w:val="24"/>
                     <w:szCs w:val="24"/>
                   </w:rPr>
-                  <w:t xml:space="preserve"> in</w:t>
-                </w:r>
-                <w:r>
-                  <w:rPr>
-                    <w:rFonts w:cs="Arial"/>
-                    <w:i/>
-                    <w:sz w:val="24"/>
-                    <w:szCs w:val="24"/>
-                  </w:rPr>
                   <w:t xml:space="preserve"> </w:t>
+                </w:r>
+                <w:r>
+                  <w:t xml:space="preserve">in </w:t>
+                </w:r>
+                <w:r>
+                  <w:t>1955, promoting the event with his</w:t>
+                </w:r>
+                <w:r>
+                  <w:t xml:space="preserve"> manifesto of 1956, and then a journal. He first showed </w:t>
+                </w:r>
+                <w:r>
+                  <w:t xml:space="preserve">his work with the </w:t>
+                </w:r>
+                <w:proofErr w:type="spellStart"/>
+                <w:r>
+                  <w:t>Nika</w:t>
+                </w:r>
+                <w:proofErr w:type="spellEnd"/>
+                <w:r>
+                  <w:t xml:space="preserve"> Society</w:t>
+                </w:r>
+                <w:r>
+                  <w:t xml:space="preserve"> but</w:t>
+                </w:r>
+                <w:r>
+                  <w:t>,</w:t>
+                </w:r>
+                <w:r>
+                  <w:t xml:space="preserve"> after t</w:t>
+                </w:r>
+                <w:r>
+                  <w:t>he Second World War, rejected</w:t>
+                </w:r>
+                <w:r>
+                  <w:t xml:space="preserve"> </w:t>
+                </w:r>
+                <w:r>
+                  <w:t xml:space="preserve">its </w:t>
+                </w:r>
+                <w:r>
+                  <w:t>orientation toward salon painting, and turned to a bolder, gestural abstraction, which accommodated his interest in calligraphy. His oils on canvas from the 1950s</w:t>
+                </w:r>
+                <w:r>
+                  <w:t xml:space="preserve"> exemplify exchanges taking place at this time between the Japanese - proponents of </w:t>
+                </w:r>
+                <w:proofErr w:type="spellStart"/>
+                <w:r>
+                  <w:t>Tachisme</w:t>
+                </w:r>
+                <w:proofErr w:type="spellEnd"/>
+                <w:r>
+                  <w:t xml:space="preserve"> (Art </w:t>
+                </w:r>
+                <w:proofErr w:type="spellStart"/>
+                <w:r>
+                  <w:t>Informel</w:t>
+                </w:r>
+                <w:proofErr w:type="spellEnd"/>
+                <w:r>
+                  <w:t xml:space="preserve">) - and Abstract Expressionism. This exchange may be seen in such works </w:t>
+                </w:r>
+                <w:r>
+                  <w:t xml:space="preserve">as </w:t>
+                </w:r>
+                <w:r>
+                  <w:t xml:space="preserve">Yoshihara’s </w:t>
+                </w:r>
+                <w:r>
+                  <w:t xml:space="preserve">White Painting, shown at New York’s Martha Jackson Gallery in 1958, Under the leadership </w:t>
+                </w:r>
+                <w:r>
+                  <w:t xml:space="preserve">of Yoshihara, </w:t>
+                </w:r>
+                <w:proofErr w:type="spellStart"/>
+                <w:r>
+                  <w:t>Gutai</w:t>
+                </w:r>
+                <w:proofErr w:type="spellEnd"/>
+                <w:r>
+                  <w:t xml:space="preserve"> (meaning</w:t>
+                </w:r>
+                <w:r>
+                  <w:t xml:space="preserve"> “concrete embodiment”) picked up on the </w:t>
+                </w:r>
+                <w:proofErr w:type="spellStart"/>
+                <w:r>
+                  <w:t>performative</w:t>
+                </w:r>
+                <w:proofErr w:type="spellEnd"/>
+                <w:r>
+                  <w:t xml:space="preserve"> nature of these tendencies, taking a multimedia approach that encompassed ha</w:t>
+                </w:r>
+                <w:r>
+                  <w:t>ppenings, installation,</w:t>
+                </w:r>
+                <w:r>
+                  <w:t xml:space="preserve"> new media, everyday materials</w:t>
+                </w:r>
+                <w:r>
+                  <w:t>,</w:t>
+                </w:r>
+                <w:r>
+                  <w:t xml:space="preserve"> and eliciting audience participation. With the exc</w:t>
+                </w:r>
+                <w:r>
+                  <w:t>eption of interactive works such as</w:t>
                 </w:r>
                 <w:r>
                   <w:rPr>
@@ -751,7 +760,16 @@
                     <w:sz w:val="24"/>
                     <w:szCs w:val="24"/>
                   </w:rPr>
-                  <w:t>1955, promoting the event with his</w:t>
+                  <w:t xml:space="preserve"> </w:t>
+                </w:r>
+                <w:r>
+                  <w:rPr>
+                    <w:i/>
+                  </w:rPr>
+                  <w:t xml:space="preserve">Room </w:t>
+                </w:r>
+                <w:r>
+                  <w:t>and</w:t>
                 </w:r>
                 <w:r>
                   <w:rPr>
@@ -759,41 +777,13 @@
                     <w:sz w:val="24"/>
                     <w:szCs w:val="24"/>
                   </w:rPr>
-                  <w:t xml:space="preserve"> manifesto of 1956, and then a journal. He first showed </w:t>
+                  <w:t xml:space="preserve"> </w:t>
                 </w:r>
                 <w:r>
                   <w:rPr>
-                    <w:rFonts w:cs="Arial"/>
-                    <w:sz w:val="24"/>
-                    <w:szCs w:val="24"/>
+                    <w:i/>
                   </w:rPr>
-                  <w:t xml:space="preserve">his work with the </w:t>
-                </w:r>
-                <w:proofErr w:type="spellStart"/>
-                <w:r>
-                  <w:rPr>
-                    <w:rFonts w:cs="Arial"/>
-                    <w:sz w:val="24"/>
-                    <w:szCs w:val="24"/>
-                  </w:rPr>
-                  <w:t>Nika</w:t>
-                </w:r>
-                <w:proofErr w:type="spellEnd"/>
-                <w:r>
-                  <w:rPr>
-                    <w:rFonts w:cs="Arial"/>
-                    <w:sz w:val="24"/>
-                    <w:szCs w:val="24"/>
-                  </w:rPr>
-                  <w:t xml:space="preserve"> Society</w:t>
-                </w:r>
-                <w:r>
-                  <w:rPr>
-                    <w:rFonts w:cs="Arial"/>
-                    <w:sz w:val="24"/>
-                    <w:szCs w:val="24"/>
-                  </w:rPr>
-                  <w:t xml:space="preserve"> but</w:t>
+                  <w:t>Please Draw Freely</w:t>
                 </w:r>
                 <w:r>
                   <w:rPr>
@@ -804,338 +794,25 @@
                   <w:t>,</w:t>
                 </w:r>
                 <w:r>
-                  <w:rPr>
-                    <w:rFonts w:cs="Arial"/>
-                    <w:sz w:val="24"/>
-                    <w:szCs w:val="24"/>
-                  </w:rPr>
-                  <w:t xml:space="preserve"> after t</w:t>
-                </w:r>
-                <w:r>
-                  <w:rPr>
-                    <w:rFonts w:cs="Arial"/>
-                    <w:sz w:val="24"/>
-                    <w:szCs w:val="24"/>
-                  </w:rPr>
-                  <w:t>he Second World War, rejected</w:t>
-                </w:r>
-                <w:r>
-                  <w:rPr>
-                    <w:rFonts w:cs="Arial"/>
-                    <w:sz w:val="24"/>
-                    <w:szCs w:val="24"/>
-                  </w:rPr>
-                  <w:t xml:space="preserve"> </w:t>
-                </w:r>
-                <w:r>
-                  <w:rPr>
-                    <w:rFonts w:cs="Arial"/>
-                    <w:sz w:val="24"/>
-                    <w:szCs w:val="24"/>
-                  </w:rPr>
-                  <w:t xml:space="preserve">its </w:t>
-                </w:r>
-                <w:r>
-                  <w:rPr>
-                    <w:rFonts w:cs="Arial"/>
-                    <w:sz w:val="24"/>
-                    <w:szCs w:val="24"/>
-                  </w:rPr>
-                  <w:t>orientation toward salon painting, and turned to a bolder, gestural abstraction, which accommodated his interest in calligraphy. His oils on canvas from the 1950s</w:t>
-                </w:r>
-                <w:r>
-                  <w:rPr>
-                    <w:rFonts w:cs="Arial"/>
-                    <w:sz w:val="24"/>
-                    <w:szCs w:val="24"/>
-                  </w:rPr>
-                  <w:t xml:space="preserve"> </w:t>
-                </w:r>
-                <w:r>
-                  <w:rPr>
-                    <w:rFonts w:cs="Arial"/>
-                    <w:sz w:val="24"/>
-                    <w:szCs w:val="24"/>
-                  </w:rPr>
-                  <w:t>exemplify exchanges taking place at this time between the Jap</w:t>
-                </w:r>
-                <w:r>
-                  <w:rPr>
-                    <w:rFonts w:cs="Arial"/>
-                    <w:sz w:val="24"/>
-                    <w:szCs w:val="24"/>
-                  </w:rPr>
-                  <w:t>anese -</w:t>
-                </w:r>
-                <w:r>
-                  <w:rPr>
-                    <w:rFonts w:cs="Arial"/>
-                    <w:sz w:val="24"/>
-                    <w:szCs w:val="24"/>
-                  </w:rPr>
-                  <w:t xml:space="preserve"> proponents of </w:t>
+                  <w:t xml:space="preserve"> both shown at the second outdoor </w:t>
                 </w:r>
                 <w:proofErr w:type="spellStart"/>
                 <w:r>
-                  <w:rPr>
-                    <w:rFonts w:cs="Arial"/>
-                    <w:sz w:val="24"/>
-                    <w:szCs w:val="24"/>
-                  </w:rPr>
-                  <w:t>Tachisme</w:t>
+                  <w:t>Gutai</w:t>
                 </w:r>
                 <w:proofErr w:type="spellEnd"/>
                 <w:r>
-                  <w:rPr>
-                    <w:rFonts w:cs="Arial"/>
-                    <w:sz w:val="24"/>
-                    <w:szCs w:val="24"/>
-                  </w:rPr>
-                  <w:t xml:space="preserve"> (Art </w:t>
-                </w:r>
-                <w:proofErr w:type="spellStart"/>
-                <w:r>
-                  <w:rPr>
-                    <w:rFonts w:cs="Arial"/>
-                    <w:sz w:val="24"/>
-                    <w:szCs w:val="24"/>
-                  </w:rPr>
-                  <w:t>Informel</w:t>
-                </w:r>
-                <w:proofErr w:type="spellEnd"/>
-                <w:r>
-                  <w:rPr>
-                    <w:rFonts w:cs="Arial"/>
-                    <w:sz w:val="24"/>
-                    <w:szCs w:val="24"/>
-                  </w:rPr>
-                  <w:t xml:space="preserve">) </w:t>
-                </w:r>
-                <w:r>
-                  <w:rPr>
-                    <w:rFonts w:cs="Arial"/>
-                    <w:sz w:val="24"/>
-                    <w:szCs w:val="24"/>
-                  </w:rPr>
-                  <w:t xml:space="preserve">- </w:t>
-                </w:r>
-                <w:r>
-                  <w:rPr>
-                    <w:rFonts w:cs="Arial"/>
-                    <w:sz w:val="24"/>
-                    <w:szCs w:val="24"/>
-                  </w:rPr>
-                  <w:t>and Abstract Expressionism.</w:t>
-                </w:r>
-                <w:r>
-                  <w:rPr>
-                    <w:rFonts w:cs="Arial"/>
-                    <w:sz w:val="24"/>
-                    <w:szCs w:val="24"/>
-                  </w:rPr>
-                  <w:t xml:space="preserve"> This exchange may be seen in such works </w:t>
-                </w:r>
-                <w:r>
-                  <w:rPr>
-                    <w:rFonts w:cs="Arial"/>
-                    <w:sz w:val="24"/>
-                    <w:szCs w:val="24"/>
-                  </w:rPr>
-                  <w:t xml:space="preserve">as </w:t>
-                </w:r>
-                <w:r>
-                  <w:rPr>
-                    <w:rFonts w:cs="Arial"/>
-                    <w:sz w:val="24"/>
-                    <w:szCs w:val="24"/>
-                  </w:rPr>
-                  <w:t>Yoshihara</w:t>
-                </w:r>
-                <w:r>
-                  <w:rPr>
-                    <w:rFonts w:cs="Arial"/>
-                    <w:sz w:val="24"/>
-                    <w:szCs w:val="24"/>
-                  </w:rPr>
-                  <w:t xml:space="preserve">’s </w:t>
-                </w:r>
-                <w:r>
-                  <w:rPr>
-                    <w:rFonts w:cs="Arial"/>
-                    <w:i/>
-                    <w:sz w:val="24"/>
-                    <w:szCs w:val="24"/>
-                  </w:rPr>
-                  <w:t>White Painting</w:t>
-                </w:r>
-                <w:r>
-                  <w:rPr>
-                    <w:rFonts w:cs="Arial"/>
-                    <w:sz w:val="24"/>
-                    <w:szCs w:val="24"/>
-                  </w:rPr>
-                  <w:t xml:space="preserve">, shown at New York’s Martha Jackson Gallery in 1958, Under the leadership </w:t>
-                </w:r>
-                <w:r>
-                  <w:rPr>
-                    <w:rFonts w:cs="Arial"/>
-                    <w:sz w:val="24"/>
-                    <w:szCs w:val="24"/>
-                  </w:rPr>
-                  <w:t xml:space="preserve">of Yoshihara, </w:t>
-                </w:r>
-                <w:proofErr w:type="spellStart"/>
-                <w:r>
-                  <w:rPr>
-                    <w:rFonts w:cs="Arial"/>
-                    <w:sz w:val="24"/>
-                    <w:szCs w:val="24"/>
-                  </w:rPr>
-                  <w:t>Gutai</w:t>
-                </w:r>
-                <w:proofErr w:type="spellEnd"/>
-                <w:r>
-                  <w:rPr>
-                    <w:rFonts w:cs="Arial"/>
-                    <w:sz w:val="24"/>
-                    <w:szCs w:val="24"/>
-                  </w:rPr>
-                  <w:t xml:space="preserve"> (meaning</w:t>
-                </w:r>
-                <w:r>
-                  <w:rPr>
-                    <w:rFonts w:cs="Arial"/>
-                    <w:sz w:val="24"/>
-                    <w:szCs w:val="24"/>
-                  </w:rPr>
-                  <w:t xml:space="preserve"> “concrete embodiment”) picked up on the </w:t>
-                </w:r>
-                <w:proofErr w:type="spellStart"/>
-                <w:r>
-                  <w:rPr>
-                    <w:rFonts w:cs="Arial"/>
-                    <w:sz w:val="24"/>
-                    <w:szCs w:val="24"/>
-                  </w:rPr>
-                  <w:t>performative</w:t>
-                </w:r>
-                <w:proofErr w:type="spellEnd"/>
-                <w:r>
-                  <w:rPr>
-                    <w:rFonts w:cs="Arial"/>
-                    <w:sz w:val="24"/>
-                    <w:szCs w:val="24"/>
-                  </w:rPr>
-                  <w:t xml:space="preserve"> nature of these tendencies, taking a multimedia approach that encompassed ha</w:t>
-                </w:r>
-                <w:r>
-                  <w:rPr>
-                    <w:rFonts w:cs="Arial"/>
-                    <w:sz w:val="24"/>
-                    <w:szCs w:val="24"/>
-                  </w:rPr>
-                  <w:t>ppenings, installation,</w:t>
-                </w:r>
-                <w:r>
-                  <w:rPr>
-                    <w:rFonts w:cs="Arial"/>
-                    <w:sz w:val="24"/>
-                    <w:szCs w:val="24"/>
-                  </w:rPr>
-                  <w:t xml:space="preserve"> new media, everyday materials</w:t>
-                </w:r>
-                <w:r>
-                  <w:rPr>
-                    <w:rFonts w:cs="Arial"/>
-                    <w:sz w:val="24"/>
-                    <w:szCs w:val="24"/>
-                  </w:rPr>
-                  <w:t>,</w:t>
-                </w:r>
-                <w:r>
-                  <w:rPr>
-                    <w:rFonts w:cs="Arial"/>
-                    <w:sz w:val="24"/>
-                    <w:szCs w:val="24"/>
-                  </w:rPr>
-                  <w:t xml:space="preserve"> and eliciting audience participation. With the exc</w:t>
-                </w:r>
-                <w:r>
-                  <w:rPr>
-                    <w:rFonts w:cs="Arial"/>
-                    <w:sz w:val="24"/>
-                    <w:szCs w:val="24"/>
-                  </w:rPr>
-                  <w:t>eption of interactive works such as</w:t>
-                </w:r>
-                <w:r>
-                  <w:rPr>
-                    <w:rFonts w:cs="Arial"/>
-                    <w:sz w:val="24"/>
-                    <w:szCs w:val="24"/>
-                  </w:rPr>
-                  <w:t xml:space="preserve"> </w:t>
-                </w:r>
-                <w:r>
-                  <w:rPr>
-                    <w:rFonts w:cs="Arial"/>
-                    <w:i/>
-                    <w:sz w:val="24"/>
-                    <w:szCs w:val="24"/>
-                  </w:rPr>
-                  <w:t xml:space="preserve">Room </w:t>
-                </w:r>
-                <w:r>
-                  <w:rPr>
-                    <w:rFonts w:cs="Arial"/>
-                    <w:sz w:val="24"/>
-                    <w:szCs w:val="24"/>
-                  </w:rPr>
-                  <w:t xml:space="preserve">and </w:t>
-                </w:r>
-                <w:r>
-                  <w:rPr>
-                    <w:rFonts w:cs="Arial"/>
-                    <w:i/>
-                    <w:sz w:val="24"/>
-                    <w:szCs w:val="24"/>
-                  </w:rPr>
-                  <w:t>Please Draw Freely</w:t>
-                </w:r>
-                <w:r>
-                  <w:rPr>
-                    <w:rFonts w:cs="Arial"/>
-                    <w:sz w:val="24"/>
-                    <w:szCs w:val="24"/>
-                  </w:rPr>
-                  <w:t xml:space="preserve">, both shown at the second outdoor </w:t>
-                </w:r>
-                <w:proofErr w:type="spellStart"/>
-                <w:r>
-                  <w:rPr>
-                    <w:rFonts w:cs="Arial"/>
-                    <w:sz w:val="24"/>
-                    <w:szCs w:val="24"/>
-                  </w:rPr>
-                  <w:t>Gutai</w:t>
-                </w:r>
-                <w:proofErr w:type="spellEnd"/>
-                <w:r>
-                  <w:rPr>
-                    <w:rFonts w:cs="Arial"/>
-                    <w:sz w:val="24"/>
-                    <w:szCs w:val="24"/>
-                  </w:rPr>
                   <w:t xml:space="preserve"> exhibition of 1956, Yoshihara was chiefly a painter, remembered today for his Zen-inspired minimalist rectangular and circular forms on black, red, or white grounds, to which he devoted himself through the 1960s.</w:t>
                 </w:r>
               </w:p>
             </w:tc>
-            <w:bookmarkStart w:id="0" w:name="_GoBack" w:displacedByCustomXml="next"/>
-            <w:bookmarkEnd w:id="0" w:displacedByCustomXml="next"/>
           </w:sdtContent>
         </w:sdt>
       </w:tr>
       <w:tr>
+        <w:trPr>
+          <w:trHeight w:val="638"/>
+        </w:trPr>
         <w:tc>
           <w:tcPr>
             <w:tcW w:w="9016" w:type="dxa"/>
@@ -1180,6 +857,7 @@
                     <w:id w:val="1705444437"/>
                     <w:citation/>
                   </w:sdtPr>
+                  <w:sdtEndPr/>
                   <w:sdtContent>
                     <w:r>
                       <w:fldChar w:fldCharType="begin"/>
@@ -1198,14 +876,7 @@
                         <w:noProof/>
                         <w:lang w:val="en-US"/>
                       </w:rPr>
-                      <w:t xml:space="preserve"> </w:t>
-                    </w:r>
-                    <w:r>
-                      <w:rPr>
-                        <w:noProof/>
-                        <w:lang w:val="en-US"/>
-                      </w:rPr>
-                      <w:t>(Munroe, 1994)</w:t>
+                      <w:t xml:space="preserve"> (Munroe)</w:t>
                     </w:r>
                     <w:r>
                       <w:fldChar w:fldCharType="end"/>
@@ -1219,6 +890,7 @@
                     <w:id w:val="212162265"/>
                     <w:citation/>
                   </w:sdtPr>
+                  <w:sdtEndPr/>
                   <w:sdtContent>
                     <w:r>
                       <w:fldChar w:fldCharType="begin"/>
@@ -1237,7 +909,7 @@
                         <w:noProof/>
                         <w:lang w:val="en-US"/>
                       </w:rPr>
-                      <w:t>(Tiampo, 2010)</w:t>
+                      <w:t>(Tiampo)</w:t>
                     </w:r>
                     <w:r>
                       <w:fldChar w:fldCharType="end"/>
@@ -1986,7 +1658,6 @@
   <w:style w:type="character" w:default="1" w:styleId="DefaultParagraphFont">
     <w:name w:val="Default Paragraph Font"/>
     <w:uiPriority w:val="1"/>
-    <w:semiHidden/>
     <w:unhideWhenUsed/>
   </w:style>
   <w:style w:type="table" w:default="1" w:styleId="TableNormal">
@@ -2540,7 +2211,6 @@
   <w:style w:type="character" w:default="1" w:styleId="DefaultParagraphFont">
     <w:name w:val="Default Paragraph Font"/>
     <w:uiPriority w:val="1"/>
-    <w:semiHidden/>
     <w:unhideWhenUsed/>
   </w:style>
   <w:style w:type="table" w:default="1" w:styleId="TableNormal">
@@ -3186,7 +2856,7 @@
     <w:charset w:val="00"/>
     <w:family w:val="auto"/>
     <w:pitch w:val="variable"/>
-    <w:sig w:usb0="E0002AFF" w:usb1="C0007841" w:usb2="00000009" w:usb3="00000000" w:csb0="000001FF" w:csb1="00000000"/>
+    <w:sig w:usb0="E0002AEF" w:usb1="C0007841" w:usb2="00000009" w:usb3="00000000" w:csb0="000001FF" w:csb1="00000000"/>
   </w:font>
   <w:font w:name="Courier New">
     <w:panose1 w:val="02070309020205020404"/>
@@ -3220,7 +2890,7 @@
     <w:charset w:val="4E"/>
     <w:family w:val="auto"/>
     <w:pitch w:val="variable"/>
-    <w:sig w:usb0="E00002FF" w:usb1="6AC7FDFB" w:usb2="00000012" w:usb3="00000000" w:csb0="0002009F" w:csb1="00000000"/>
+    <w:sig w:usb0="00000001" w:usb1="08070000" w:usb2="00000010" w:usb3="00000000" w:csb0="00020000" w:csb1="00000000"/>
   </w:font>
   <w:font w:name="Lucida Grande">
     <w:panose1 w:val="020B0600040502020204"/>
@@ -3240,7 +2910,7 @@
     <w:charset w:val="4E"/>
     <w:family w:val="auto"/>
     <w:pitch w:val="variable"/>
-    <w:sig w:usb0="E00002FF" w:usb1="6AC7FDFB" w:usb2="00000012" w:usb3="00000000" w:csb0="0002009F" w:csb1="00000000"/>
+    <w:sig w:usb0="00000001" w:usb1="08070000" w:usb2="00000010" w:usb3="00000000" w:csb0="00020000" w:csb1="00000000"/>
   </w:font>
   <w:font w:name="Cambria">
     <w:panose1 w:val="02040503050406030204"/>
@@ -4008,14 +3678,14 @@
   <a:extraClrSchemeLst/>
   <a:extLst>
     <a:ext uri="{05A4C25C-085E-4340-85A3-A5531E510DB2}">
-      <thm15:themeFamily xmlns:thm15="http://schemas.microsoft.com/office/thememl/2012/main" xmlns="" name="Office Theme" id="{62F939B6-93AF-4DB8-9C6B-D6C7DFDC589F}" vid="{4A3C46E8-61CC-4603-A589-7422A47A8E4A}"/>
+      <thm15:themeFamily xmlns="" xmlns:thm15="http://schemas.microsoft.com/office/thememl/2012/main" name="Office Theme" id="{62F939B6-93AF-4DB8-9C6B-D6C7DFDC589F}" vid="{4A3C46E8-61CC-4603-A589-7422A47A8E4A}"/>
     </a:ext>
   </a:extLst>
 </a:theme>
 </file>
 
 <file path=customXml/item1.xml><?xml version="1.0" encoding="utf-8"?>
-<b:Sources xmlns:b="http://schemas.openxmlformats.org/officeDocument/2006/bibliography" xmlns="http://schemas.openxmlformats.org/officeDocument/2006/bibliography" SelectedStyle="/APA.XSL" StyleName="APA">
+<b:Sources xmlns:b="http://schemas.openxmlformats.org/officeDocument/2006/bibliography" xmlns="http://schemas.openxmlformats.org/officeDocument/2006/bibliography" SelectedStyle="/MLA.XSL" StyleName="MLA">
   <b:Source>
     <b:Tag>Mun94</b:Tag>
     <b:SourceType>Book</b:SourceType>
@@ -4060,7 +3730,7 @@
 </file>
 
 <file path=customXml/itemProps1.xml><?xml version="1.0" encoding="utf-8"?>
-<ds:datastoreItem xmlns:ds="http://schemas.openxmlformats.org/officeDocument/2006/customXml" ds:itemID="{CFA55B01-4DC2-6F41-9F28-F673B6A82802}">
+<ds:datastoreItem xmlns:ds="http://schemas.openxmlformats.org/officeDocument/2006/customXml" ds:itemID="{AB29D0CD-9FA1-8A4E-B98C-231A8B9D4DAF}">
   <ds:schemaRefs>
     <ds:schemaRef ds:uri="http://schemas.openxmlformats.org/officeDocument/2006/bibliography"/>
   </ds:schemaRefs>
